--- a/Lab-1.docx
+++ b/Lab-1.docx
@@ -15,18 +15,18 @@
           <w:lang w:val="en-US"/>
         </w:rPr>
         <w:drawing>
-          <wp:anchor distT="0" distB="0" distL="114300" distR="114300" simplePos="0" relativeHeight="251662336" behindDoc="0" locked="0" layoutInCell="1" allowOverlap="1">
+          <wp:anchor distT="0" distB="0" distL="114300" distR="114300" simplePos="0" relativeHeight="251661312" behindDoc="0" locked="0" layoutInCell="1" allowOverlap="1">
             <wp:simplePos x="0" y="0"/>
             <wp:positionH relativeFrom="column">
-              <wp:posOffset>3790950</wp:posOffset>
+              <wp:posOffset>3743325</wp:posOffset>
             </wp:positionH>
             <wp:positionV relativeFrom="paragraph">
-              <wp:posOffset>-492760</wp:posOffset>
+              <wp:posOffset>-598170</wp:posOffset>
             </wp:positionV>
-            <wp:extent cx="1323975" cy="1323975"/>
-            <wp:effectExtent l="0" t="0" r="9525" b="9525"/>
+            <wp:extent cx="1572260" cy="1572260"/>
+            <wp:effectExtent l="0" t="0" r="8890" b="8890"/>
             <wp:wrapSquare wrapText="bothSides"/>
-            <wp:docPr id="5" name="Picture 5" descr="03"/>
+            <wp:docPr id="6" name="Picture 6" descr="02"/>
             <wp:cNvGraphicFramePr>
               <a:graphicFrameLocks xmlns:a="http://schemas.openxmlformats.org/drawingml/2006/main" noChangeAspect="1"/>
             </wp:cNvGraphicFramePr>
@@ -34,7 +34,7 @@
               <a:graphicData uri="http://schemas.openxmlformats.org/drawingml/2006/picture">
                 <pic:pic xmlns:pic="http://schemas.openxmlformats.org/drawingml/2006/picture">
                   <pic:nvPicPr>
-                    <pic:cNvPr id="5" name="Picture 5" descr="03"/>
+                    <pic:cNvPr id="6" name="Picture 6" descr="02"/>
                     <pic:cNvPicPr>
                       <a:picLocks noChangeAspect="1"/>
                     </pic:cNvPicPr>
@@ -48,7 +48,7 @@
                   <pic:spPr>
                     <a:xfrm>
                       <a:off x="0" y="0"/>
-                      <a:ext cx="1323975" cy="1323975"/>
+                      <a:ext cx="1572260" cy="1572260"/>
                     </a:xfrm>
                     <a:prstGeom prst="rect">
                       <a:avLst/>
@@ -69,6 +69,58 @@
         </w:rPr>
       </w:pPr>
       <w:bookmarkStart w:id="0" w:name="_GoBack"/>
+      <w:bookmarkEnd w:id="0"/>
+      <w:r>
+        <w:rPr>
+          <w:rFonts w:hint="default"/>
+          <w:lang w:val="en-US"/>
+        </w:rPr>
+        <w:drawing>
+          <wp:anchor distT="0" distB="0" distL="114300" distR="114300" simplePos="0" relativeHeight="251662336" behindDoc="0" locked="0" layoutInCell="1" allowOverlap="1">
+            <wp:simplePos x="0" y="0"/>
+            <wp:positionH relativeFrom="column">
+              <wp:posOffset>6105525</wp:posOffset>
+            </wp:positionH>
+            <wp:positionV relativeFrom="paragraph">
+              <wp:posOffset>3571875</wp:posOffset>
+            </wp:positionV>
+            <wp:extent cx="1628775" cy="1628775"/>
+            <wp:effectExtent l="0" t="0" r="9525" b="9525"/>
+            <wp:wrapSquare wrapText="bothSides"/>
+            <wp:docPr id="2" name="Picture 2" descr="pattern-kTMKoEopc"/>
+            <wp:cNvGraphicFramePr>
+              <a:graphicFrameLocks xmlns:a="http://schemas.openxmlformats.org/drawingml/2006/main" noChangeAspect="1"/>
+            </wp:cNvGraphicFramePr>
+            <a:graphic xmlns:a="http://schemas.openxmlformats.org/drawingml/2006/main">
+              <a:graphicData uri="http://schemas.openxmlformats.org/drawingml/2006/picture">
+                <pic:pic xmlns:pic="http://schemas.openxmlformats.org/drawingml/2006/picture">
+                  <pic:nvPicPr>
+                    <pic:cNvPr id="2" name="Picture 2" descr="pattern-kTMKoEopc"/>
+                    <pic:cNvPicPr>
+                      <a:picLocks noChangeAspect="1"/>
+                    </pic:cNvPicPr>
+                  </pic:nvPicPr>
+                  <pic:blipFill>
+                    <a:blip r:embed="rId5"/>
+                    <a:stretch>
+                      <a:fillRect/>
+                    </a:stretch>
+                  </pic:blipFill>
+                  <pic:spPr>
+                    <a:xfrm>
+                      <a:off x="0" y="0"/>
+                      <a:ext cx="1628775" cy="1628775"/>
+                    </a:xfrm>
+                    <a:prstGeom prst="rect">
+                      <a:avLst/>
+                    </a:prstGeom>
+                  </pic:spPr>
+                </pic:pic>
+              </a:graphicData>
+            </a:graphic>
+          </wp:anchor>
+        </w:drawing>
+      </w:r>
       <w:r>
         <w:rPr>
           <w:rFonts w:hint="default"/>
@@ -100,7 +152,7 @@
                     </pic:cNvPicPr>
                   </pic:nvPicPr>
                   <pic:blipFill>
-                    <a:blip r:embed="rId5"/>
+                    <a:blip r:embed="rId6"/>
                     <a:stretch>
                       <a:fillRect/>
                     </a:stretch>
@@ -109,58 +161,6 @@
                     <a:xfrm>
                       <a:off x="0" y="0"/>
                       <a:ext cx="1305560" cy="1305560"/>
-                    </a:xfrm>
-                    <a:prstGeom prst="rect">
-                      <a:avLst/>
-                    </a:prstGeom>
-                  </pic:spPr>
-                </pic:pic>
-              </a:graphicData>
-            </a:graphic>
-          </wp:anchor>
-        </w:drawing>
-      </w:r>
-      <w:bookmarkEnd w:id="0"/>
-      <w:r>
-        <w:rPr>
-          <w:rFonts w:hint="default"/>
-          <w:lang w:val="en-US"/>
-        </w:rPr>
-        <w:drawing>
-          <wp:anchor distT="0" distB="0" distL="114300" distR="114300" simplePos="0" relativeHeight="251661312" behindDoc="0" locked="0" layoutInCell="1" allowOverlap="1">
-            <wp:simplePos x="0" y="0"/>
-            <wp:positionH relativeFrom="column">
-              <wp:posOffset>6753225</wp:posOffset>
-            </wp:positionH>
-            <wp:positionV relativeFrom="paragraph">
-              <wp:posOffset>3466465</wp:posOffset>
-            </wp:positionV>
-            <wp:extent cx="1572260" cy="1572260"/>
-            <wp:effectExtent l="0" t="0" r="8890" b="8890"/>
-            <wp:wrapSquare wrapText="bothSides"/>
-            <wp:docPr id="6" name="Picture 6" descr="02"/>
-            <wp:cNvGraphicFramePr>
-              <a:graphicFrameLocks xmlns:a="http://schemas.openxmlformats.org/drawingml/2006/main" noChangeAspect="1"/>
-            </wp:cNvGraphicFramePr>
-            <a:graphic xmlns:a="http://schemas.openxmlformats.org/drawingml/2006/main">
-              <a:graphicData uri="http://schemas.openxmlformats.org/drawingml/2006/picture">
-                <pic:pic xmlns:pic="http://schemas.openxmlformats.org/drawingml/2006/picture">
-                  <pic:nvPicPr>
-                    <pic:cNvPr id="6" name="Picture 6" descr="02"/>
-                    <pic:cNvPicPr>
-                      <a:picLocks noChangeAspect="1"/>
-                    </pic:cNvPicPr>
-                  </pic:nvPicPr>
-                  <pic:blipFill>
-                    <a:blip r:embed="rId6"/>
-                    <a:stretch>
-                      <a:fillRect/>
-                    </a:stretch>
-                  </pic:blipFill>
-                  <pic:spPr>
-                    <a:xfrm>
-                      <a:off x="0" y="0"/>
-                      <a:ext cx="1572260" cy="1572260"/>
                     </a:xfrm>
                     <a:prstGeom prst="rect">
                       <a:avLst/>
